--- a/homework/sprint2/scrum-calvin meeting 2b.docx
+++ b/homework/sprint2/scrum-calvin meeting 2b.docx
@@ -6,6 +6,7 @@
       <w:pPr>
         <w:shd w:val="clear" w:color="auto" w:fill="FFFFFF"/>
         <w:spacing w:before="90" w:after="90" w:line="240" w:lineRule="auto"/>
+        <w:ind w:firstLine="720"/>
         <w:jc w:val="center"/>
         <w:outlineLvl w:val="1"/>
         <w:rPr>
@@ -283,14 +284,7 @@
           <w:sz w:val="24"/>
           <w:szCs w:val="24"/>
         </w:rPr>
-        <w:t>pload l</w:t>
-      </w:r>
-      <w:r>
-        <w:rPr>
-          <w:sz w:val="24"/>
-          <w:szCs w:val="24"/>
-        </w:rPr>
-        <w:t>anding page</w:t>
+        <w:t>pload landing page</w:t>
       </w:r>
       <w:r>
         <w:rPr>
@@ -318,14 +312,7 @@
           <w:sz w:val="24"/>
           <w:szCs w:val="24"/>
         </w:rPr>
-        <w:t>Styli</w:t>
-      </w:r>
-      <w:r>
-        <w:rPr>
-          <w:sz w:val="24"/>
-          <w:szCs w:val="24"/>
-        </w:rPr>
-        <w:t>ng stuff</w:t>
+        <w:t>Styling stuff</w:t>
       </w:r>
     </w:p>
     <w:p>
@@ -385,14 +372,7 @@
           <w:sz w:val="24"/>
           <w:szCs w:val="24"/>
         </w:rPr>
-        <w:t>Upload d</w:t>
-      </w:r>
-      <w:r>
-        <w:rPr>
-          <w:sz w:val="24"/>
-          <w:szCs w:val="24"/>
-        </w:rPr>
-        <w:t>ev blog/user forum page</w:t>
+        <w:t>Upload dev blog/user forum page</w:t>
       </w:r>
       <w:r>
         <w:rPr>
@@ -666,7 +646,23 @@
           <w:sz w:val="24"/>
           <w:szCs w:val="24"/>
         </w:rPr>
-        <w:t xml:space="preserve">Work with Vivado </w:t>
+        <w:t xml:space="preserve">Work with </w:t>
+      </w:r>
+      <w:proofErr w:type="spellStart"/>
+      <w:r>
+        <w:rPr>
+          <w:sz w:val="24"/>
+          <w:szCs w:val="24"/>
+        </w:rPr>
+        <w:t>Vivado</w:t>
+      </w:r>
+      <w:proofErr w:type="spellEnd"/>
+      <w:r>
+        <w:rPr>
+          <w:sz w:val="24"/>
+          <w:szCs w:val="24"/>
+        </w:rPr>
+        <w:t xml:space="preserve"> </w:t>
       </w:r>
     </w:p>
     <w:p>
@@ -814,7 +810,39 @@
           <w:sz w:val="24"/>
           <w:szCs w:val="24"/>
         </w:rPr>
-        <w:t>Download Vivado – prepare to get familiar with Vivado and Verilog for Monday</w:t>
+        <w:t xml:space="preserve">Download </w:t>
+      </w:r>
+      <w:proofErr w:type="spellStart"/>
+      <w:r>
+        <w:rPr>
+          <w:sz w:val="24"/>
+          <w:szCs w:val="24"/>
+        </w:rPr>
+        <w:t>Vivado</w:t>
+      </w:r>
+      <w:proofErr w:type="spellEnd"/>
+      <w:r>
+        <w:rPr>
+          <w:sz w:val="24"/>
+          <w:szCs w:val="24"/>
+        </w:rPr>
+        <w:t xml:space="preserve"> – prepare to get familiar with </w:t>
+      </w:r>
+      <w:proofErr w:type="spellStart"/>
+      <w:r>
+        <w:rPr>
+          <w:sz w:val="24"/>
+          <w:szCs w:val="24"/>
+        </w:rPr>
+        <w:t>Vivado</w:t>
+      </w:r>
+      <w:proofErr w:type="spellEnd"/>
+      <w:r>
+        <w:rPr>
+          <w:sz w:val="24"/>
+          <w:szCs w:val="24"/>
+        </w:rPr>
+        <w:t xml:space="preserve"> and Verilog for Monday</w:t>
       </w:r>
     </w:p>
     <w:p>
@@ -1007,7 +1035,39 @@
           <w:sz w:val="24"/>
           <w:szCs w:val="24"/>
         </w:rPr>
-        <w:t>We need to ask Amalan how to open a .php page after clicking a hyperlink to it in an html file. Instead of opening our table, it instead just shows the code in the browser.</w:t>
+        <w:t xml:space="preserve">We need to ask </w:t>
+      </w:r>
+      <w:proofErr w:type="spellStart"/>
+      <w:r>
+        <w:rPr>
+          <w:sz w:val="24"/>
+          <w:szCs w:val="24"/>
+        </w:rPr>
+        <w:t>Amalan</w:t>
+      </w:r>
+      <w:proofErr w:type="spellEnd"/>
+      <w:r>
+        <w:rPr>
+          <w:sz w:val="24"/>
+          <w:szCs w:val="24"/>
+        </w:rPr>
+        <w:t xml:space="preserve"> how to open a .</w:t>
+      </w:r>
+      <w:proofErr w:type="spellStart"/>
+      <w:r>
+        <w:rPr>
+          <w:sz w:val="24"/>
+          <w:szCs w:val="24"/>
+        </w:rPr>
+        <w:t>php</w:t>
+      </w:r>
+      <w:proofErr w:type="spellEnd"/>
+      <w:r>
+        <w:rPr>
+          <w:sz w:val="24"/>
+          <w:szCs w:val="24"/>
+        </w:rPr>
+        <w:t xml:space="preserve"> page after clicking a hyperlink to it in an html file. Instead of opening our table, it instead just shows the code in the browser.</w:t>
       </w:r>
     </w:p>
     <w:sectPr>
@@ -1043,7 +1103,7 @@
         <v:path o:extrusionok="f" gradientshapeok="t" o:connecttype="rect"/>
         <o:lock v:ext="edit" aspectratio="t"/>
       </v:shapetype>
-      <v:shape id="_x0000_i1053" type="#_x0000_t75" style="width:11.4pt;height:11.4pt" o:bullet="t">
+      <v:shape id="_x0000_i1129" type="#_x0000_t75" style="width:11.4pt;height:11.4pt" o:bullet="t">
         <v:imagedata r:id="rId1" o:title="msoBAD3"/>
       </v:shape>
     </w:pict>
